--- a/法令ファイル/緑の募金による森林整備等の推進に関する法律/緑の募金による森林整備等の推進に関する法律（平成七年法律第八十八号）.docx
+++ b/法令ファイル/緑の募金による森林整備等の推進に関する法律/緑の募金による森林整備等の推進に関する法律（平成七年法律第八十八号）.docx
@@ -48,52 +48,34 @@
     </w:p>
     <w:p>
       <w:pPr>
-        <w:pStyle w:val="Heading6"/>
+        <w:pStyle w:val="ListBullet"/>
         <w:ind w:left="880"/>
       </w:pPr>
       <w:r>
         <w:t>一</w:t>
-      </w:r>
-    </w:p>
-    <w:p>
-      <w:pPr>
-        <w:ind w:left="880"/>
-      </w:pPr>
-      <w:r>
+        <w:br/>
         <w:t>森林の整備</w:t>
       </w:r>
     </w:p>
     <w:p>
       <w:pPr>
-        <w:pStyle w:val="Heading6"/>
+        <w:pStyle w:val="ListBullet"/>
         <w:ind w:left="880"/>
       </w:pPr>
       <w:r>
         <w:t>二</w:t>
-      </w:r>
-    </w:p>
-    <w:p>
-      <w:pPr>
-        <w:ind w:left="880"/>
-      </w:pPr>
-      <w:r>
+        <w:br/>
         <w:t>緑化の推進</w:t>
       </w:r>
     </w:p>
     <w:p>
       <w:pPr>
-        <w:pStyle w:val="Heading6"/>
+        <w:pStyle w:val="ListBullet"/>
         <w:ind w:left="880"/>
       </w:pPr>
       <w:r>
         <w:t>三</w:t>
-      </w:r>
-    </w:p>
-    <w:p>
-      <w:pPr>
-        <w:ind w:left="880"/>
-      </w:pPr>
-      <w:r>
+        <w:br/>
         <w:t>森林の整備又は緑化の推進に係る国際協力</w:t>
       </w:r>
     </w:p>
@@ -227,86 +209,56 @@
     </w:p>
     <w:p>
       <w:pPr>
-        <w:pStyle w:val="Heading6"/>
+        <w:pStyle w:val="ListBullet"/>
         <w:ind w:left="880"/>
       </w:pPr>
       <w:r>
         <w:t>一</w:t>
-      </w:r>
-    </w:p>
-    <w:p>
-      <w:pPr>
-        <w:ind w:left="880"/>
-      </w:pPr>
-      <w:r>
+        <w:br/>
         <w:t>緑の募金及び緑の募金による寄附金の管理を行うこと。</w:t>
       </w:r>
     </w:p>
     <w:p>
       <w:pPr>
-        <w:pStyle w:val="Heading6"/>
+        <w:pStyle w:val="ListBullet"/>
         <w:ind w:left="880"/>
       </w:pPr>
       <w:r>
         <w:t>二</w:t>
-      </w:r>
-    </w:p>
-    <w:p>
-      <w:pPr>
-        <w:ind w:left="880"/>
-      </w:pPr>
-      <w:r>
+        <w:br/>
         <w:t>森林整備等を行う者又は森林整備等を行う者に対して助成をする者に対して交付金の交付を行うこと。</w:t>
       </w:r>
     </w:p>
     <w:p>
       <w:pPr>
-        <w:pStyle w:val="Heading6"/>
+        <w:pStyle w:val="ListBullet"/>
         <w:ind w:left="880"/>
       </w:pPr>
       <w:r>
         <w:t>三</w:t>
-      </w:r>
-    </w:p>
-    <w:p>
-      <w:pPr>
-        <w:ind w:left="880"/>
-      </w:pPr>
-      <w:r>
+        <w:br/>
         <w:t>森林整備等の事業を行うこと。</w:t>
       </w:r>
     </w:p>
     <w:p>
       <w:pPr>
-        <w:pStyle w:val="Heading6"/>
+        <w:pStyle w:val="ListBullet"/>
         <w:ind w:left="880"/>
       </w:pPr>
       <w:r>
         <w:t>四</w:t>
-      </w:r>
-    </w:p>
-    <w:p>
-      <w:pPr>
-        <w:ind w:left="880"/>
-      </w:pPr>
-      <w:r>
+        <w:br/>
         <w:t>森林整備等に関する情報又は資料を収集し、及び提供すること。</w:t>
       </w:r>
     </w:p>
     <w:p>
       <w:pPr>
-        <w:pStyle w:val="Heading6"/>
+        <w:pStyle w:val="ListBullet"/>
         <w:ind w:left="880"/>
       </w:pPr>
       <w:r>
         <w:t>五</w:t>
-      </w:r>
-    </w:p>
-    <w:p>
-      <w:pPr>
-        <w:ind w:left="880"/>
-      </w:pPr>
-      <w:r>
+        <w:br/>
         <w:t>前各号の業務に附帯する業務を行うこと。</w:t>
       </w:r>
     </w:p>
@@ -368,6 +320,8 @@
     <w:p>
       <w:r>
         <w:t>都道府県緑化推進委員会は、毎事業年度、農林水産省令で定めるところにより、事業計画書及び収支予算書を作成し、都道府県知事に提出しなければならない。</w:t>
+        <w:br/>
+        <w:t>これを変更しようとするときも、同様とする。</w:t>
       </w:r>
     </w:p>
     <w:p>
@@ -428,52 +382,34 @@
     </w:p>
     <w:p>
       <w:pPr>
-        <w:pStyle w:val="Heading6"/>
+        <w:pStyle w:val="ListBullet"/>
         <w:ind w:left="880"/>
       </w:pPr>
       <w:r>
         <w:t>一</w:t>
-      </w:r>
-    </w:p>
-    <w:p>
-      <w:pPr>
-        <w:ind w:left="880"/>
-      </w:pPr>
-      <w:r>
+        <w:br/>
         <w:t>第六条に規定する業務を適正かつ確実に行うことができないと認められるとき。</w:t>
       </w:r>
     </w:p>
     <w:p>
       <w:pPr>
-        <w:pStyle w:val="Heading6"/>
+        <w:pStyle w:val="ListBullet"/>
         <w:ind w:left="880"/>
       </w:pPr>
       <w:r>
         <w:t>二</w:t>
-      </w:r>
-    </w:p>
-    <w:p>
-      <w:pPr>
-        <w:ind w:left="880"/>
-      </w:pPr>
-      <w:r>
+        <w:br/>
         <w:t>指定に関し不正の行為があったとき。</w:t>
       </w:r>
     </w:p>
     <w:p>
       <w:pPr>
-        <w:pStyle w:val="Heading6"/>
+        <w:pStyle w:val="ListBullet"/>
         <w:ind w:left="880"/>
       </w:pPr>
       <w:r>
         <w:t>三</w:t>
-      </w:r>
-    </w:p>
-    <w:p>
-      <w:pPr>
-        <w:ind w:left="880"/>
-      </w:pPr>
-      <w:r>
+        <w:br/>
         <w:t>この法律又はこの法律に基づく命令若しくは処分に違反したとき。</w:t>
       </w:r>
     </w:p>
@@ -543,137 +479,89 @@
     </w:p>
     <w:p>
       <w:pPr>
-        <w:pStyle w:val="Heading6"/>
+        <w:pStyle w:val="ListBullet"/>
         <w:ind w:left="880"/>
       </w:pPr>
       <w:r>
         <w:t>一</w:t>
-      </w:r>
-    </w:p>
-    <w:p>
-      <w:pPr>
-        <w:ind w:left="880"/>
-      </w:pPr>
-      <w:r>
+        <w:br/>
         <w:t>緑の募金並びに緑の募金による寄附金及び第十八条第一項の規定により交付される寄附金の管理を行うこと。</w:t>
       </w:r>
     </w:p>
     <w:p>
       <w:pPr>
-        <w:pStyle w:val="Heading6"/>
+        <w:pStyle w:val="ListBullet"/>
         <w:ind w:left="880"/>
       </w:pPr>
       <w:r>
         <w:t>二</w:t>
-      </w:r>
-    </w:p>
-    <w:p>
-      <w:pPr>
-        <w:ind w:left="880"/>
-      </w:pPr>
-      <w:r>
+        <w:br/>
         <w:t>森林整備等を行う者又は森林整備等を行う者に対して助成をする者のうち国土緑化推進機構による助成を受けることが適当なものとして農林水産省令で定める要件に該当するものに対して交付金の交付を行うこと。</w:t>
       </w:r>
     </w:p>
     <w:p>
       <w:pPr>
-        <w:pStyle w:val="Heading6"/>
+        <w:pStyle w:val="ListBullet"/>
         <w:ind w:left="880"/>
       </w:pPr>
       <w:r>
         <w:t>三</w:t>
-      </w:r>
-    </w:p>
-    <w:p>
-      <w:pPr>
-        <w:ind w:left="880"/>
-      </w:pPr>
-      <w:r>
+        <w:br/>
         <w:t>森林整備等の事業のうち国土緑化推進機構が行うことが適当なものとして農林水産省令で定める要件に該当するものを行うこと。</w:t>
       </w:r>
     </w:p>
     <w:p>
       <w:pPr>
-        <w:pStyle w:val="Heading6"/>
+        <w:pStyle w:val="ListBullet"/>
         <w:ind w:left="880"/>
       </w:pPr>
       <w:r>
         <w:t>四</w:t>
-      </w:r>
-    </w:p>
-    <w:p>
-      <w:pPr>
-        <w:ind w:left="880"/>
-      </w:pPr>
-      <w:r>
+        <w:br/>
         <w:t>都道府県緑化推進委員会相互の連絡及び業務の調整を行うこと。</w:t>
       </w:r>
     </w:p>
     <w:p>
       <w:pPr>
-        <w:pStyle w:val="Heading6"/>
+        <w:pStyle w:val="ListBullet"/>
         <w:ind w:left="880"/>
       </w:pPr>
       <w:r>
         <w:t>五</w:t>
-      </w:r>
-    </w:p>
-    <w:p>
-      <w:pPr>
-        <w:ind w:left="880"/>
-      </w:pPr>
-      <w:r>
+        <w:br/>
         <w:t>都道府県緑化推進委員会に対する指導及び助言を行うこと。</w:t>
       </w:r>
     </w:p>
     <w:p>
       <w:pPr>
-        <w:pStyle w:val="Heading6"/>
+        <w:pStyle w:val="ListBullet"/>
         <w:ind w:left="880"/>
       </w:pPr>
       <w:r>
         <w:t>六</w:t>
-      </w:r>
-    </w:p>
-    <w:p>
-      <w:pPr>
-        <w:ind w:left="880"/>
-      </w:pPr>
-      <w:r>
+        <w:br/>
         <w:t>都道府県緑化推進委員会の業務に関する情報又は資料を収集し、及び提供すること。</w:t>
       </w:r>
     </w:p>
     <w:p>
       <w:pPr>
-        <w:pStyle w:val="Heading6"/>
+        <w:pStyle w:val="ListBullet"/>
         <w:ind w:left="880"/>
       </w:pPr>
       <w:r>
         <w:t>七</w:t>
-      </w:r>
-    </w:p>
-    <w:p>
-      <w:pPr>
-        <w:ind w:left="880"/>
-      </w:pPr>
-      <w:r>
+        <w:br/>
         <w:t>森林整備等に関する調査及び研究を行うこと。</w:t>
       </w:r>
     </w:p>
     <w:p>
       <w:pPr>
-        <w:pStyle w:val="Heading6"/>
+        <w:pStyle w:val="ListBullet"/>
         <w:ind w:left="880"/>
       </w:pPr>
       <w:r>
         <w:t>八</w:t>
-      </w:r>
-    </w:p>
-    <w:p>
-      <w:pPr>
-        <w:ind w:left="880"/>
-      </w:pPr>
-      <w:r>
+        <w:br/>
         <w:t>前各号の業務に附帯する業務を行うこと。</w:t>
       </w:r>
     </w:p>
@@ -688,6 +576,8 @@
     <w:p>
       <w:r>
         <w:t>第五条第二項から第四項まで及び第七条から第十二条までの規定は、国土緑化推進機構について準用する。</w:t>
+        <w:br/>
+        <w:t>この場合において、第五条第二項中「都道府県知事」とあるのは「農林水産大臣」と、「前項」とあるのは「第十三条」と、同条第三項及び第四項、第七条第三項並びに第八条中「都道府県知事」とあるのは「農林水産大臣」と、第九条中「寄附金」とあるのは「寄附金及び第十八条第一項の規定により交付される寄附金」と、第十条中「都道府県知事」とあるのは「農林水産大臣」と、「第六条」とあるのは「第十四条」と、第十一条第一項中「都道府県知事」とあるのは「農林水産大臣」と、「第五条第一項」とあるのは「第十三条」と、同項第一号中「第六条」とあるのは「第十四条」と、同条第二項中「都道府県知事」とあるのは「農林水産大臣」と読み替えるものとする。</w:t>
       </w:r>
     </w:p>
     <w:p>
@@ -752,6 +642,8 @@
       </w:pPr>
       <w:r>
         <w:t>都道府県緑化推進委員会は、前項に定めるところによるほか、緑の募金による寄附金を、第六条に規定する業務の実施に要する経費に充てること以外の使途に用いてはならない。</w:t>
+        <w:br/>
+        <w:t>ただし、当該都道府県の区域外における森林整備等の推進のために農林水産省令で定める使途に用いる場合は、この限りでない。</w:t>
       </w:r>
     </w:p>
     <w:p>
@@ -821,6 +713,8 @@
     <w:p>
       <w:r>
         <w:t>前三条の規定は、国土緑化推進機構について準用する。</w:t>
+        <w:br/>
+        <w:t>この場合において、第十九条中「第七条第一項」とあるのは「第十五条において準用する第七条第一項」と、「都道府県知事」とあるのは「農林水産大臣」と、第二十条中「緑の募金による寄附金に係る第六条第二号」とあるのは「緑の募金による寄附金又は第十八条第一項の規定により交付された寄附金に係る第十四条第二号」と、「当該寄附金の額及び第十八条第二項ただし書の農林水産省令で定める使途ごとのその使途に充てる当該寄附金の額」とあるのは「これらの寄附金の額」と、「第七条第一項」とあるのは「第十五条において準用する第七条第一項」と、第二十一条中「緑の募金による寄附金の総額、当該寄附金に係る第六条第二号」とあるのは「緑の募金による寄附金及び第十八条第一項の規定により交付された寄附金のそれぞれの総額、これらの寄附金に係る第十四条第二号」と、「当該寄附金の額及び第十八条第二項ただし書の農林水産省令で定める使途ごとのその使途に充てた当該寄附金の額」とあるのは「これらの寄附金の額」と、「都道府県知事」とあるのは「農林水産大臣」と読み替えるものとする。</w:t>
       </w:r>
     </w:p>
     <w:p>
@@ -919,52 +813,34 @@
     </w:p>
     <w:p>
       <w:pPr>
-        <w:pStyle w:val="Heading6"/>
+        <w:pStyle w:val="ListBullet"/>
         <w:ind w:left="880"/>
       </w:pPr>
       <w:r>
         <w:t>一</w:t>
-      </w:r>
-    </w:p>
-    <w:p>
-      <w:pPr>
-        <w:ind w:left="880"/>
-      </w:pPr>
-      <w:r>
+        <w:br/>
         <w:t>第十九条（第二十二条において準用する場合を含む。）の規定による公告又は届出をしなかった者</w:t>
       </w:r>
     </w:p>
     <w:p>
       <w:pPr>
-        <w:pStyle w:val="Heading6"/>
+        <w:pStyle w:val="ListBullet"/>
         <w:ind w:left="880"/>
       </w:pPr>
       <w:r>
         <w:t>二</w:t>
-      </w:r>
-    </w:p>
-    <w:p>
-      <w:pPr>
-        <w:ind w:left="880"/>
-      </w:pPr>
-      <w:r>
+        <w:br/>
         <w:t>第二十一条（第二十二条において準用する場合を含む。）の規定による公告若しくは届出をせず、又は虚偽の公告若しくは届出をした者</w:t>
       </w:r>
     </w:p>
     <w:p>
       <w:pPr>
-        <w:pStyle w:val="Heading6"/>
+        <w:pStyle w:val="ListBullet"/>
         <w:ind w:left="880"/>
       </w:pPr>
       <w:r>
         <w:t>三</w:t>
-      </w:r>
-    </w:p>
-    <w:p>
-      <w:pPr>
-        <w:ind w:left="880"/>
-      </w:pPr>
-      <w:r>
+        <w:br/>
         <w:t>第二十四条第一項の規定による報告をせず、若しくは虚偽の報告をし、又は同項の規定による検査を拒み、妨げ、若しくは忌避した者</w:t>
       </w:r>
     </w:p>
@@ -1013,7 +889,7 @@
         <w:pStyle w:val="Heading1"/>
       </w:pPr>
       <w:r>
-        <w:t>附　則（平成一八年六月二日法律第五〇号）</w:t>
+        <w:t>附則（平成一八年六月二日法律第五〇号）</w:t>
       </w:r>
     </w:p>
     <w:p>
@@ -1031,7 +907,7 @@
         <w:pStyle w:val="Heading1"/>
       </w:pPr>
       <w:r>
-        <w:t>附　則（平成二三年六月二四日法律第七四号）</w:t>
+        <w:t>附則（平成二三年六月二四日法律第七四号）</w:t>
       </w:r>
     </w:p>
     <w:p>
@@ -1067,7 +943,7 @@
     </w:pPr>
     <w:r>
       <w:tab/>
-      <w:t>WeGov v0.1 - FTS141</w:t>
+      <w:t>WeGov v0.2 - FTS141</w:t>
     </w:r>
   </w:p>
 </w:ftr>
